--- a/November22012.docx
+++ b/November22012.docx
@@ -204,8 +204,18 @@
                 <w:sz w:val="24"/>
                 <w:szCs w:val="24"/>
               </w:rPr>
-              <w:t>, Mark Mahony</w:t>
-            </w:r>
+              <w:t xml:space="preserve">, Mark </w:t>
+            </w:r>
+            <w:proofErr w:type="spellStart"/>
+            <w:r>
+              <w:rPr>
+                <w:rFonts w:cs="Arial"/>
+                <w:sz w:val="24"/>
+                <w:szCs w:val="24"/>
+              </w:rPr>
+              <w:t>Mahony</w:t>
+            </w:r>
+            <w:proofErr w:type="spellEnd"/>
           </w:p>
           <w:p>
             <w:pPr>
@@ -364,15 +374,20 @@
         <w:jc w:val="both"/>
       </w:pPr>
       <w:r>
-        <w:t>Text message are compressed and sent and uncompressed successfully. Voice is sent, but not played back perfectly. Checksums have been implemented, simple testing for checksums work properly are present</w:t>
+        <w:t xml:space="preserve">Most of the software is completed and operational. The priority queue software and audio compression portion of the software are not functional. </w:t>
       </w:r>
       <w:r>
-        <w:t xml:space="preserve">. Error detection and correction of receiver ID has been implemented and functions. </w:t>
+        <w:t>The FSK/AFE circuit was working to the point where 20-30% of characters were received through the circuit and interpreted su</w:t>
       </w:r>
       <w:r>
-        <w:t>Sender phonebook is operational and visible.</w:t>
+        <w:t>c</w:t>
       </w:r>
+      <w:r>
+        <w:t>cessfully</w:t>
+      </w:r>
+      <w:bookmarkStart w:id="2" w:name="_GoBack"/>
     </w:p>
+    <w:bookmarkEnd w:id="2"/>
     <w:p>
       <w:pPr>
         <w:pStyle w:val="BodyText2"/>
@@ -584,23 +599,7 @@
                 <w:sz w:val="22"/>
                 <w:szCs w:val="22"/>
               </w:rPr>
-              <w:t>Testing of</w:t>
-            </w:r>
-            <w:r>
-              <w:rPr>
-                <w:rFonts w:ascii="Calibri" w:hAnsi="Calibri" w:cs="Calibri"/>
-                <w:sz w:val="22"/>
-                <w:szCs w:val="22"/>
-              </w:rPr>
-              <w:t xml:space="preserve"> and debug of</w:t>
-            </w:r>
-            <w:r>
-              <w:rPr>
-                <w:rFonts w:ascii="Calibri" w:hAnsi="Calibri" w:cs="Calibri"/>
-                <w:sz w:val="22"/>
-                <w:szCs w:val="22"/>
-              </w:rPr>
-              <w:t xml:space="preserve"> final system</w:t>
+              <w:t>Testing of and debug of final system</w:t>
             </w:r>
           </w:p>
         </w:tc>
@@ -1563,7 +1562,6 @@
                 <w:rFonts w:cs="Arial"/>
                 <w:b/>
               </w:rPr>
-              <w:lastRenderedPageBreak/>
               <w:t>Issue</w:t>
             </w:r>
           </w:p>
@@ -1679,10 +1677,9 @@
               <w:rPr>
                 <w:rFonts w:cs="Arial"/>
               </w:rPr>
+              <w:lastRenderedPageBreak/>
               <w:t>RS-232 can</w:t>
             </w:r>
-            <w:bookmarkStart w:id="2" w:name="_GoBack"/>
-            <w:bookmarkEnd w:id="2"/>
             <w:r>
               <w:rPr>
                 <w:rFonts w:cs="Arial"/>
@@ -1757,8 +1754,23 @@
               <w:rPr>
                 <w:rFonts w:cs="Arial"/>
               </w:rPr>
-              <w:t xml:space="preserve">Tweak the circuit to work at a lower baud rate. However, the current baud rate is very stable, the </w:t>
-            </w:r>
+              <w:t xml:space="preserve">Tweak the circuit to work at a lower baud rate. However, the current baud rate is very </w:t>
+            </w:r>
+            <w:proofErr w:type="gramStart"/>
+            <w:r>
+              <w:rPr>
+                <w:rFonts w:cs="Arial"/>
+              </w:rPr>
+              <w:t>stable,</w:t>
+            </w:r>
+            <w:proofErr w:type="gramEnd"/>
+            <w:r>
+              <w:rPr>
+                <w:rFonts w:cs="Arial"/>
+              </w:rPr>
+              <w:t xml:space="preserve"> the </w:t>
+            </w:r>
+            <w:proofErr w:type="spellStart"/>
             <w:r>
               <w:rPr>
                 <w:rFonts w:cs="Arial"/>
@@ -1769,7 +1781,14 @@
               <w:rPr>
                 <w:rFonts w:cs="Arial"/>
               </w:rPr>
-              <w:t>FSK most likely cannot interpret the RS-232 data input.</w:t>
+              <w:t>FSK</w:t>
+            </w:r>
+            <w:proofErr w:type="spellEnd"/>
+            <w:r>
+              <w:rPr>
+                <w:rFonts w:cs="Arial"/>
+              </w:rPr>
+              <w:t xml:space="preserve"> most likely cannot interpret the RS-232 data input.</w:t>
             </w:r>
           </w:p>
         </w:tc>
